--- a/++Templated Entries/READY/O'Brien, Flann JG/O'Brien, Flann (Hanna)_JG.docx
+++ b/++Templated Entries/READY/O'Brien, Flann JG/O'Brien, Flann (Hanna)_JG.docx
@@ -1,6 +1,6 @@
 
 <file path=word/document.xml><?xml version="1.0" encoding="utf-8"?>
-<w:document xmlns:wpc="http://schemas.microsoft.com/office/word/2010/wordprocessingCanvas" xmlns:mc="http://schemas.openxmlformats.org/markup-compatibility/2006" xmlns:o="urn:schemas-microsoft-com:office:office" xmlns:r="http://schemas.openxmlformats.org/officeDocument/2006/relationships" xmlns:m="http://schemas.openxmlformats.org/officeDocument/2006/math" xmlns:v="urn:schemas-microsoft-com:vml" xmlns:wp14="http://schemas.microsoft.com/office/word/2010/wordprocessingDrawing" xmlns:wp="http://schemas.openxmlformats.org/drawingml/2006/wordprocessingDrawing" xmlns:w10="urn:schemas-microsoft-com:office:word" xmlns:w="http://schemas.openxmlformats.org/wordprocessingml/2006/main" xmlns:w14="http://schemas.microsoft.com/office/word/2010/wordml" xmlns:wpg="http://schemas.microsoft.com/office/word/2010/wordprocessingGroup" xmlns:wpi="http://schemas.microsoft.com/office/word/2010/wordprocessingInk" xmlns:wne="http://schemas.microsoft.com/office/word/2006/wordml" xmlns:wps="http://schemas.microsoft.com/office/word/2010/wordprocessingShape" mc:Ignorable="w14 wp14">
+<w:document xmlns:wpc="http://schemas.microsoft.com/office/word/2010/wordprocessingCanvas" xmlns:mo="http://schemas.microsoft.com/office/mac/office/2008/main" xmlns:mc="http://schemas.openxmlformats.org/markup-compatibility/2006" xmlns:mv="urn:schemas-microsoft-com:mac:vml" xmlns:o="urn:schemas-microsoft-com:office:office" xmlns:r="http://schemas.openxmlformats.org/officeDocument/2006/relationships" xmlns:m="http://schemas.openxmlformats.org/officeDocument/2006/math" xmlns:v="urn:schemas-microsoft-com:vml" xmlns:wp14="http://schemas.microsoft.com/office/word/2010/wordprocessingDrawing" xmlns:wp="http://schemas.openxmlformats.org/drawingml/2006/wordprocessingDrawing" xmlns:w10="urn:schemas-microsoft-com:office:word" xmlns:w="http://schemas.openxmlformats.org/wordprocessingml/2006/main" xmlns:w14="http://schemas.microsoft.com/office/word/2010/wordml" xmlns:wpg="http://schemas.microsoft.com/office/word/2010/wordprocessingGroup" xmlns:wpi="http://schemas.microsoft.com/office/word/2010/wordprocessingInk" xmlns:wne="http://schemas.microsoft.com/office/word/2006/wordml" xmlns:wps="http://schemas.microsoft.com/office/word/2010/wordprocessingShape" mc:Ignorable="w14 wp14">
   <w:body>
     <w:tbl>
       <w:tblPr>
@@ -17,7 +17,7 @@
         <w:tblLook w:val="04A0" w:firstRow="1" w:lastRow="0" w:firstColumn="1" w:lastColumn="0" w:noHBand="0" w:noVBand="1"/>
       </w:tblPr>
       <w:tblGrid>
-        <w:gridCol w:w="498"/>
+        <w:gridCol w:w="491"/>
         <w:gridCol w:w="1296"/>
         <w:gridCol w:w="2073"/>
         <w:gridCol w:w="2551"/>
@@ -269,7 +269,11 @@
         </w:sdt>
       </w:tr>
     </w:tbl>
-    <w:p/>
+    <w:p>
+      <w:pPr>
+        <w:spacing w:after="0" w:line="240" w:lineRule="auto"/>
+      </w:pPr>
+    </w:p>
     <w:tbl>
       <w:tblPr>
         <w:tblStyle w:val="TableGrid"/>
@@ -312,14 +316,15 @@
               </w:rPr>
               <w:t>Your article</w:t>
             </w:r>
-            <w:bookmarkStart w:id="0" w:name="_GoBack"/>
-            <w:bookmarkEnd w:id="0"/>
           </w:p>
         </w:tc>
       </w:tr>
       <w:tr>
         <w:sdt>
           <w:sdtPr>
+            <w:rPr>
+              <w:b/>
+            </w:rPr>
             <w:alias w:val="Article headword"/>
             <w:tag w:val="articleHeadword"/>
             <w:id w:val="-361440020"/>
@@ -328,6 +333,7 @@
             </w:placeholder>
             <w:text/>
           </w:sdtPr>
+          <w:sdtEndPr/>
           <w:sdtContent>
             <w:tc>
               <w:tcPr>
@@ -344,21 +350,10 @@
                   </w:rPr>
                 </w:pPr>
                 <w:r>
-                  <w:t xml:space="preserve">O’Brien, </w:t>
-                </w:r>
-                <w:proofErr w:type="spellStart"/>
-                <w:r>
-                  <w:t>Flann</w:t>
-                </w:r>
-                <w:proofErr w:type="spellEnd"/>
-                <w:r>
-                  <w:t xml:space="preserve"> </w:t>
-                </w:r>
-                <w:r>
-                  <w:t>(1911-1966</w:t>
-                </w:r>
-                <w:r>
-                  <w:t>)</w:t>
+                  <w:rPr>
+                    <w:b/>
+                  </w:rPr>
+                  <w:t>O’Brien, Flann (1911-1966)</w:t>
                 </w:r>
               </w:p>
             </w:tc>
@@ -387,53 +382,8 @@
               </w:tcPr>
               <w:p>
                 <w:r>
-                  <w:t xml:space="preserve">Brian </w:t>
-                </w:r>
-                <w:proofErr w:type="spellStart"/>
-                <w:r>
-                  <w:t>O’Nolan</w:t>
-                </w:r>
-                <w:proofErr w:type="spellEnd"/>
-                <w:r>
-                  <w:t xml:space="preserve">, Brian Ó </w:t>
-                </w:r>
-                <w:proofErr w:type="spellStart"/>
-                <w:r>
-                  <w:t>Nualláin</w:t>
-                </w:r>
-                <w:proofErr w:type="spellEnd"/>
-                <w:r>
-                  <w:t xml:space="preserve">, Myles </w:t>
-                </w:r>
-                <w:proofErr w:type="spellStart"/>
-                <w:r>
-                  <w:t>na</w:t>
-                </w:r>
-                <w:proofErr w:type="spellEnd"/>
-                <w:r>
-                  <w:t xml:space="preserve"> </w:t>
-                </w:r>
-                <w:proofErr w:type="spellStart"/>
-                <w:r>
-                  <w:t>gCopaleen</w:t>
-                </w:r>
-                <w:proofErr w:type="spellEnd"/>
-                <w:r>
-                  <w:t xml:space="preserve">, Myles </w:t>
-                </w:r>
-                <w:proofErr w:type="spellStart"/>
-                <w:r>
-                  <w:t>na</w:t>
-                </w:r>
-                <w:proofErr w:type="spellEnd"/>
-                <w:r>
-                  <w:t xml:space="preserve"> </w:t>
-                </w:r>
-                <w:proofErr w:type="spellStart"/>
-                <w:r>
-                  <w:t>Gopaleen</w:t>
-                </w:r>
-                <w:proofErr w:type="spellEnd"/>
+                  <w:t>Brian O’Nolan, Brian Ó Nualláin, Myles na gCopaleen, Myles na Gopaleen</w:t>
+                </w:r>
               </w:p>
             </w:tc>
           </w:sdtContent>
@@ -461,50 +411,18 @@
               </w:tcPr>
               <w:p>
                 <w:r>
-                  <w:t xml:space="preserve">Born Brian </w:t>
-                </w:r>
-                <w:proofErr w:type="spellStart"/>
-                <w:r>
-                  <w:t>O’Nolan</w:t>
-                </w:r>
-                <w:proofErr w:type="spellEnd"/>
-                <w:r>
-                  <w:t xml:space="preserve"> (or Ó </w:t>
-                </w:r>
-                <w:proofErr w:type="spellStart"/>
-                <w:r>
-                  <w:t>Nualláin</w:t>
-                </w:r>
-                <w:proofErr w:type="spellEnd"/>
-                <w:r>
-                  <w:t xml:space="preserve">) in </w:t>
-                </w:r>
-                <w:proofErr w:type="spellStart"/>
-                <w:r>
-                  <w:t>Strabane</w:t>
-                </w:r>
-                <w:proofErr w:type="spellEnd"/>
-                <w:r>
-                  <w:t xml:space="preserve">, County Tyrone, the novelist and satirist known as </w:t>
-                </w:r>
-                <w:proofErr w:type="spellStart"/>
-                <w:r>
-                  <w:t>Flann</w:t>
-                </w:r>
-                <w:proofErr w:type="spellEnd"/>
-                <w:r>
+                  <w:t xml:space="preserve">Born Brian O’Nolan (or Ó Nualláin) in Strabane, County Tyrone, the novelist and satirist known as Flann </w:t>
+                </w:r>
+                <w:r>
+                  <w:t>O’Brien</w:t>
+                </w:r>
+                <w:r>
+                  <w:rPr>
+                    <w:b/>
+                  </w:rPr>
                   <w:t xml:space="preserve"> </w:t>
                 </w:r>
                 <w:r>
-                  <w:t>O’Brien</w:t>
-                </w:r>
-                <w:r>
-                  <w:rPr>
-                    <w:b/>
-                  </w:rPr>
-                  <w:t xml:space="preserve"> </w:t>
-                </w:r>
-                <w:r>
                   <w:t xml:space="preserve">is now recognized as a leading figure of Irish </w:t>
                 </w:r>
                 <w:r>
@@ -561,19 +479,11 @@
                 <w:r>
                   <w:t xml:space="preserve"> (1967), employ many of the techniques later identified as postmodern, including use of parody and pastiche, recycling of genres and characters, and combining of ‘high’ and ‘low’ cultural forms. Though his acclaim as a novelist was hard won and late in coming, O’Brien enjoyed significant local fame as a journalist for his </w:t>
                 </w:r>
-                <w:proofErr w:type="spellStart"/>
-                <w:r>
-                  <w:rPr>
-                    <w:i/>
-                  </w:rPr>
-                  <w:t>Cruiskeen</w:t>
-                </w:r>
-                <w:proofErr w:type="spellEnd"/>
-                <w:r>
-                  <w:rPr>
-                    <w:i/>
-                  </w:rPr>
-                  <w:t xml:space="preserve"> Lawn</w:t>
+                <w:r>
+                  <w:rPr>
+                    <w:i/>
+                  </w:rPr>
+                  <w:t>Cruiskeen Lawn</w:t>
                 </w:r>
                 <w:r>
                   <w:t xml:space="preserve"> column, which ran in the </w:t>
@@ -585,42 +495,9 @@
                   <w:t>Irish Times</w:t>
                 </w:r>
                 <w:r>
-                  <w:t xml:space="preserve"> from 1940 to 1960 under the pseudonym Myles </w:t>
-                </w:r>
-                <w:proofErr w:type="spellStart"/>
-                <w:r>
-                  <w:t>na</w:t>
-                </w:r>
-                <w:proofErr w:type="spellEnd"/>
-                <w:r>
-                  <w:t xml:space="preserve"> </w:t>
-                </w:r>
-                <w:proofErr w:type="spellStart"/>
-                <w:r>
-                  <w:t>gCopaleen</w:t>
-                </w:r>
-                <w:proofErr w:type="spellEnd"/>
-                <w:r>
-                  <w:t xml:space="preserve"> (also </w:t>
-                </w:r>
-                <w:proofErr w:type="spellStart"/>
-                <w:r>
-                  <w:t>na</w:t>
-                </w:r>
-                <w:proofErr w:type="spellEnd"/>
-                <w:r>
-                  <w:t xml:space="preserve"> </w:t>
-                </w:r>
-                <w:proofErr w:type="spellStart"/>
-                <w:r>
-                  <w:t>Gopaleen</w:t>
-                </w:r>
-                <w:proofErr w:type="spellEnd"/>
-                <w:r>
-                  <w:t>, ‘Myles of the Ponies’).</w:t>
+                  <w:t xml:space="preserve"> from 1940 to 1960 under the pseudonym Myles na gCopaleen (also na Gopaleen, ‘Myles of the Ponies’).</w:t>
                 </w:r>
               </w:p>
-              <w:p/>
             </w:tc>
           </w:sdtContent>
         </w:sdt>
@@ -647,50 +524,18 @@
               </w:tcPr>
               <w:p>
                 <w:r>
-                  <w:t xml:space="preserve">Born Brian </w:t>
-                </w:r>
-                <w:proofErr w:type="spellStart"/>
-                <w:r>
-                  <w:t>O’Nolan</w:t>
-                </w:r>
-                <w:proofErr w:type="spellEnd"/>
-                <w:r>
-                  <w:t xml:space="preserve"> (or Ó </w:t>
-                </w:r>
-                <w:proofErr w:type="spellStart"/>
-                <w:r>
-                  <w:t>Nualláin</w:t>
-                </w:r>
-                <w:proofErr w:type="spellEnd"/>
-                <w:r>
-                  <w:t xml:space="preserve">) in </w:t>
-                </w:r>
-                <w:proofErr w:type="spellStart"/>
-                <w:r>
-                  <w:t>Strabane</w:t>
-                </w:r>
-                <w:proofErr w:type="spellEnd"/>
-                <w:r>
-                  <w:t xml:space="preserve">, County Tyrone, the novelist and satirist known as </w:t>
-                </w:r>
-                <w:proofErr w:type="spellStart"/>
-                <w:r>
-                  <w:t>Flann</w:t>
-                </w:r>
-                <w:proofErr w:type="spellEnd"/>
-                <w:r>
+                  <w:t xml:space="preserve">Born Brian O’Nolan (or Ó Nualláin) in Strabane, County Tyrone, the novelist and satirist known as Flann </w:t>
+                </w:r>
+                <w:r>
+                  <w:t>O’Brien (1911-1966)</w:t>
+                </w:r>
+                <w:r>
+                  <w:rPr>
+                    <w:b/>
+                  </w:rPr>
                   <w:t xml:space="preserve"> </w:t>
                 </w:r>
                 <w:r>
-                  <w:t>O’Brien (1911-1966)</w:t>
-                </w:r>
-                <w:r>
-                  <w:rPr>
-                    <w:b/>
-                  </w:rPr>
-                  <w:t xml:space="preserve"> </w:t>
-                </w:r>
-                <w:r>
                   <w:t xml:space="preserve">is now recognized as a leading figure of Irish </w:t>
                 </w:r>
                 <w:r>
@@ -741,19 +586,11 @@
                 <w:r>
                   <w:t xml:space="preserve"> (1967), employ many of the techniques later identified as postmodern, including use of parody and pastiche, recycling of genres and characters, and combining of ‘high’ and ‘low’ cultural forms. Though his acclaim as a novelist was hard won and late in coming, O’Brien enjoyed significant local fame as a journalist for his </w:t>
                 </w:r>
-                <w:proofErr w:type="spellStart"/>
-                <w:r>
-                  <w:rPr>
-                    <w:i/>
-                  </w:rPr>
-                  <w:t>Cruiskeen</w:t>
-                </w:r>
-                <w:proofErr w:type="spellEnd"/>
-                <w:r>
-                  <w:rPr>
-                    <w:i/>
-                  </w:rPr>
-                  <w:t xml:space="preserve"> Lawn</w:t>
+                <w:r>
+                  <w:rPr>
+                    <w:i/>
+                  </w:rPr>
+                  <w:t>Cruiskeen Lawn</w:t>
                 </w:r>
                 <w:r>
                   <w:t xml:space="preserve"> column, which ran in the </w:t>
@@ -765,39 +602,7 @@
                   <w:t>Irish Times</w:t>
                 </w:r>
                 <w:r>
-                  <w:t xml:space="preserve"> from 1940 to 1960 under the pseudonym Myles </w:t>
-                </w:r>
-                <w:proofErr w:type="spellStart"/>
-                <w:r>
-                  <w:t>na</w:t>
-                </w:r>
-                <w:proofErr w:type="spellEnd"/>
-                <w:r>
-                  <w:t xml:space="preserve"> </w:t>
-                </w:r>
-                <w:proofErr w:type="spellStart"/>
-                <w:r>
-                  <w:t>gCopaleen</w:t>
-                </w:r>
-                <w:proofErr w:type="spellEnd"/>
-                <w:r>
-                  <w:t xml:space="preserve"> (also </w:t>
-                </w:r>
-                <w:proofErr w:type="spellStart"/>
-                <w:r>
-                  <w:t>na</w:t>
-                </w:r>
-                <w:proofErr w:type="spellEnd"/>
-                <w:r>
-                  <w:t xml:space="preserve"> </w:t>
-                </w:r>
-                <w:proofErr w:type="spellStart"/>
-                <w:r>
-                  <w:t>Gopaleen</w:t>
-                </w:r>
-                <w:proofErr w:type="spellEnd"/>
-                <w:r>
-                  <w:t>, ‘Myles of the Ponies’).</w:t>
+                  <w:t xml:space="preserve"> from 1940 to 1960 under the pseudonym Myles na gCopaleen (also na Gopaleen, ‘Myles of the Ponies’).</w:t>
                 </w:r>
               </w:p>
               <w:p/>
@@ -830,65 +635,40 @@
                   <w:t>(</w:t>
                 </w:r>
                 <w:r>
-                  <w:t>“</w:t>
+                  <w:t>‘</w:t>
                 </w:r>
                 <w:r>
                   <w:t>Lionel Prune</w:t>
                 </w:r>
                 <w:r>
-                  <w:t>”</w:t>
+                  <w:t>’</w:t>
                 </w:r>
                 <w:r>
                   <w:t xml:space="preserve"> and </w:t>
                 </w:r>
                 <w:r>
-                  <w:t>“</w:t>
+                  <w:t>‘</w:t>
                 </w:r>
                 <w:r>
                   <w:t>Samuel Hall</w:t>
                 </w:r>
                 <w:r>
-                  <w:t>”</w:t>
+                  <w:t>’</w:t>
                 </w:r>
                 <w:r>
                   <w:t xml:space="preserve">, respectively) in the UCD student magazine </w:t>
                 </w:r>
-                <w:proofErr w:type="spellStart"/>
                 <w:r>
                   <w:rPr>
                     <w:i/>
                     <w:iCs/>
                   </w:rPr>
-                  <w:t>Comhthrom</w:t>
-                </w:r>
-                <w:proofErr w:type="spellEnd"/>
-                <w:r>
-                  <w:rPr>
-                    <w:i/>
+                  <w:t xml:space="preserve">Comhthrom Féinne </w:t>
+                </w:r>
+                <w:r>
+                  <w:rPr>
                     <w:iCs/>
                   </w:rPr>
-                  <w:t xml:space="preserve"> </w:t>
-                </w:r>
-                <w:proofErr w:type="spellStart"/>
-                <w:r>
-                  <w:rPr>
-                    <w:i/>
-                    <w:iCs/>
-                  </w:rPr>
-                  <w:t>Féinne</w:t>
-                </w:r>
-                <w:proofErr w:type="spellEnd"/>
-                <w:r>
-                  <w:rPr>
-                    <w:i/>
-                    <w:iCs/>
-                  </w:rPr>
-                  <w:t xml:space="preserve"> </w:t>
-                </w:r>
-                <w:r>
-                  <w:rPr>
-                    <w:iCs/>
-                  </w:rPr>
                   <w:t xml:space="preserve">and </w:t>
                 </w:r>
                 <w:r>
@@ -901,15 +681,7 @@
                   <w:t>Blather</w:t>
                 </w:r>
                 <w:r>
-                  <w:t xml:space="preserve">, published in 1934 with his brother and Niall </w:t>
-                </w:r>
-                <w:proofErr w:type="spellStart"/>
-                <w:r>
-                  <w:t>Sherdian</w:t>
-                </w:r>
-                <w:proofErr w:type="spellEnd"/>
-                <w:r>
-                  <w:t>. He submitted his MA thesis on ‘Nature in Irish Poetry’ in 1935 and the same year entered the Irish Civil Service, where he worked in the Department of Local Government until an early retirement in 1953.</w:t>
+                  <w:t>, published in 1934 with his brother and Niall Sherdian. He submitted his MA thesis on ‘Nature in Irish Poetry’ in 1935 and the same year entered the Irish Civil Service, where he worked in the Department of Local Government until an early retirement in 1953.</w:t>
                 </w:r>
               </w:p>
               <w:p/>
@@ -924,20 +696,20 @@
                   <w:t>At Swim-Two-Birds</w:t>
                 </w:r>
                 <w:r>
-                  <w:t xml:space="preserve">, was published in 1939 to poor sales. When the remaining </w:t>
+                  <w:t xml:space="preserve">, was published in 1939 to poor sales. When the remaining copies were destroyed by a Luftwaffe bomb in 1940, the book disappeared from public view for nearly two decades. </w:t>
+                </w:r>
+                <w:r>
+                  <w:rPr>
+                    <w:i/>
+                  </w:rPr>
+                  <w:t>At Swim</w:t>
+                </w:r>
+                <w:r>
+                  <w:t xml:space="preserve">’s narrator, a lazy UCD student who lives with his uncle, is writing a </w:t>
                 </w:r>
                 <w:r>
                   <w:lastRenderedPageBreak/>
-                  <w:t xml:space="preserve">copies were destroyed by a Luftwaffe bomb in 1940, the book disappeared from public view for nearly two decades. </w:t>
-                </w:r>
-                <w:r>
-                  <w:rPr>
-                    <w:i/>
-                  </w:rPr>
-                  <w:t>At Swim</w:t>
-                </w:r>
-                <w:r>
-                  <w:t xml:space="preserve">’s narrator, a lazy UCD student who lives with his uncle, is writing a novel about Dermot Trellis, who is also writing a novel. At the end of a long and complicated journey, Trellis is murdered by a hostile cast of characters he has pillaged from Irish folklore, cowboy novels, and other genres. </w:t>
+                  <w:t xml:space="preserve">novel about Dermot Trellis, who is also writing a novel. At the end of a long and complicated journey, Trellis is murdered by a hostile cast of characters he has pillaged from Irish folklore, cowboy novels, and other genres. </w:t>
                 </w:r>
                 <w:r>
                   <w:rPr>
@@ -946,7 +718,25 @@
                   <w:t>The Third Policeman</w:t>
                 </w:r>
                 <w:r>
-                  <w:t xml:space="preserve">, O’Brien’s second completed novel, is a hallucinatory, darkly humorous metaphysical murder mystery, in which the unnamed narrator tries to make sense of a hellish landscape – Hell itself, as it turns out – populated by policemen and bicycles and governed by a strange form of ‘atomic theory’. The narrator is also an amateur scholar of a philosopher and scientist named de Selby, whose (absurd) writings are discussed at length in the footnotes. Completed in 1940, </w:t>
+                  <w:t>, O’Brien’s second completed novel, is a hallucinatory, darkly humorous metaphysical murder mystery, in which the unnamed narrator tries to make</w:t>
+                </w:r>
+                <w:r>
+                  <w:t xml:space="preserve"> sense of a hellish landscape — </w:t>
+                </w:r>
+                <w:r>
+                  <w:t>Hell itself, as it tu</w:t>
+                </w:r>
+                <w:r>
+                  <w:t xml:space="preserve">rns out — </w:t>
+                </w:r>
+                <w:r>
+                  <w:t xml:space="preserve">populated by policemen and bicycles and governed by a </w:t>
+                </w:r>
+                <w:r>
+                  <w:t>strange form of ‘atomic theory.’</w:t>
+                </w:r>
+                <w:r>
+                  <w:t xml:space="preserve"> The narrator is also an amateur scholar of a philosopher and scientist named de Selby, whose (absurd) writings are discussed at length in the footnotes. Completed in 1940, </w:t>
                 </w:r>
                 <w:r>
                   <w:rPr>
@@ -978,37 +768,13 @@
                   </w:rPr>
                 </w:pPr>
                 <w:r>
-                  <w:t xml:space="preserve">It was in 1940 that O’Brien, as Myles </w:t>
-                </w:r>
-                <w:proofErr w:type="spellStart"/>
-                <w:r>
-                  <w:t>na</w:t>
-                </w:r>
-                <w:proofErr w:type="spellEnd"/>
-                <w:r>
-                  <w:t xml:space="preserve"> </w:t>
-                </w:r>
-                <w:proofErr w:type="spellStart"/>
-                <w:r>
-                  <w:t>gCopaleen</w:t>
-                </w:r>
-                <w:proofErr w:type="spellEnd"/>
-                <w:r>
-                  <w:t xml:space="preserve">, began writing his </w:t>
-                </w:r>
-                <w:proofErr w:type="spellStart"/>
-                <w:r>
-                  <w:rPr>
-                    <w:i/>
-                  </w:rPr>
-                  <w:t>Cruiskeen</w:t>
-                </w:r>
-                <w:proofErr w:type="spellEnd"/>
-                <w:r>
-                  <w:rPr>
-                    <w:i/>
-                  </w:rPr>
-                  <w:t xml:space="preserve"> Lawn</w:t>
+                  <w:t xml:space="preserve">It was in 1940 that O’Brien, as Myles na gCopaleen, began writing his </w:t>
+                </w:r>
+                <w:r>
+                  <w:rPr>
+                    <w:i/>
+                  </w:rPr>
+                  <w:t>Cruiskeen Lawn</w:t>
                 </w:r>
                 <w:r>
                   <w:t xml:space="preserve"> column. With the exception of the Irish-language novel </w:t>
@@ -1018,215 +784,105 @@
                     <w:i/>
                     <w:iCs/>
                   </w:rPr>
-                  <w:t xml:space="preserve">An </w:t>
-                </w:r>
-                <w:proofErr w:type="spellStart"/>
+                  <w:t>An Béal Bocht</w:t>
+                </w:r>
+                <w:r>
+                  <w:t xml:space="preserve"> (1941), he gave up novel writing for the next two decades, until after the successful reissue of </w:t>
+                </w:r>
+                <w:r>
+                  <w:rPr>
+                    <w:i/>
+                  </w:rPr>
+                  <w:t>At Swim</w:t>
+                </w:r>
+                <w:r>
+                  <w:rPr>
+                    <w:i/>
+                  </w:rPr>
+                  <w:t>-Two-Birds</w:t>
+                </w:r>
+                <w:r>
+                  <w:t xml:space="preserve"> in 1960. At this point his career as a novelist revived briefly with the publication of </w:t>
+                </w:r>
+                <w:r>
+                  <w:rPr>
+                    <w:i/>
+                  </w:rPr>
+                  <w:t>The Hard Life</w:t>
+                </w:r>
+                <w:r>
+                  <w:rPr>
+                    <w:i/>
+                  </w:rPr>
+                  <w:t>: An Exegesis of Squalor</w:t>
+                </w:r>
+                <w:r>
+                  <w:t xml:space="preserve"> (1961), a satire on Catholic Ireland more in the style of Myles na gCopaleen, and </w:t>
+                </w:r>
+                <w:r>
+                  <w:rPr>
+                    <w:i/>
+                  </w:rPr>
+                  <w:t>The Dalkey Archive</w:t>
+                </w:r>
+                <w:r>
+                  <w:t xml:space="preserve"> (1964), which borrows passages from the manuscript of </w:t>
+                </w:r>
+                <w:r>
+                  <w:rPr>
+                    <w:i/>
+                  </w:rPr>
+                  <w:t>The Third Policeman</w:t>
+                </w:r>
+                <w:r>
+                  <w:t xml:space="preserve"> and includes a character named James Joyce. The original text of </w:t>
+                </w:r>
+                <w:r>
+                  <w:rPr>
+                    <w:i/>
+                  </w:rPr>
+                  <w:t>The Third Poli</w:t>
+                </w:r>
+                <w:r>
+                  <w:rPr>
+                    <w:i/>
+                  </w:rPr>
+                  <w:t>c</w:t>
+                </w:r>
+                <w:r>
+                  <w:rPr>
+                    <w:i/>
+                  </w:rPr>
+                  <w:t>eman</w:t>
+                </w:r>
+                <w:r>
+                  <w:t xml:space="preserve"> was finally published in 1967, and an English translation of </w:t>
+                </w:r>
                 <w:r>
                   <w:rPr>
                     <w:i/>
                     <w:iCs/>
                   </w:rPr>
-                  <w:t>Béal</w:t>
-                </w:r>
-                <w:proofErr w:type="spellEnd"/>
-                <w:r>
-                  <w:rPr>
-                    <w:i/>
+                  <w:t>An Béal Bocht</w:t>
+                </w:r>
+                <w:r>
+                  <w:rPr>
                     <w:iCs/>
                   </w:rPr>
-                  <w:t xml:space="preserve"> </w:t>
-                </w:r>
-                <w:proofErr w:type="spellStart"/>
+                  <w:t xml:space="preserve"> as </w:t>
+                </w:r>
                 <w:r>
                   <w:rPr>
                     <w:i/>
                     <w:iCs/>
                   </w:rPr>
-                  <w:t>Bocht</w:t>
-                </w:r>
-                <w:proofErr w:type="spellEnd"/>
-                <w:r>
-                  <w:t xml:space="preserve"> (1941), he gave up novel writing for the next two decades, until after the successful reissue of </w:t>
-                </w:r>
-                <w:r>
-                  <w:rPr>
-                    <w:i/>
-                  </w:rPr>
-                  <w:t>At Swim</w:t>
-                </w:r>
-                <w:r>
-                  <w:rPr>
-                    <w:i/>
-                  </w:rPr>
-                  <w:t>-Two-Birds</w:t>
-                </w:r>
-                <w:r>
-                  <w:t xml:space="preserve"> in 1960. At this point his career as a novelist revived briefly with the publication of </w:t>
-                </w:r>
-                <w:r>
-                  <w:rPr>
-                    <w:i/>
-                  </w:rPr>
-                  <w:t>The Hard Life</w:t>
-                </w:r>
-                <w:r>
-                  <w:rPr>
-                    <w:i/>
-                  </w:rPr>
-                  <w:t>: An Exegesis of Squalor</w:t>
-                </w:r>
-                <w:r>
-                  <w:t xml:space="preserve"> (1961), a satire on Catholic Ireland more in the style of Myles </w:t>
-                </w:r>
-                <w:proofErr w:type="spellStart"/>
-                <w:r>
-                  <w:t>na</w:t>
-                </w:r>
-                <w:proofErr w:type="spellEnd"/>
-                <w:r>
-                  <w:t xml:space="preserve"> </w:t>
-                </w:r>
-                <w:proofErr w:type="spellStart"/>
-                <w:r>
-                  <w:t>gCopaleen</w:t>
-                </w:r>
-                <w:proofErr w:type="spellEnd"/>
-                <w:r>
-                  <w:t xml:space="preserve">, and </w:t>
-                </w:r>
-                <w:r>
-                  <w:rPr>
-                    <w:i/>
-                  </w:rPr>
-                  <w:t xml:space="preserve">The </w:t>
-                </w:r>
-                <w:proofErr w:type="spellStart"/>
-                <w:r>
-                  <w:rPr>
-                    <w:i/>
-                  </w:rPr>
-                  <w:t>Dalkey</w:t>
-                </w:r>
-                <w:proofErr w:type="spellEnd"/>
-                <w:r>
-                  <w:rPr>
-                    <w:i/>
-                  </w:rPr>
-                  <w:t xml:space="preserve"> Archive</w:t>
-                </w:r>
-                <w:r>
-                  <w:t xml:space="preserve"> (1964), which borrows passages from the manuscript of </w:t>
-                </w:r>
-                <w:r>
-                  <w:rPr>
-                    <w:i/>
-                  </w:rPr>
-                  <w:t>The Third Policeman</w:t>
-                </w:r>
-                <w:r>
-                  <w:t xml:space="preserve"> and includes a character named James Joyce. The original text of </w:t>
-                </w:r>
-                <w:r>
-                  <w:rPr>
-                    <w:i/>
-                  </w:rPr>
-                  <w:t xml:space="preserve">The Third </w:t>
-                </w:r>
-                <w:proofErr w:type="spellStart"/>
-                <w:r>
-                  <w:rPr>
-                    <w:i/>
-                  </w:rPr>
-                  <w:t>Poli</w:t>
-                </w:r>
-                <w:r>
-                  <w:rPr>
-                    <w:i/>
-                  </w:rPr>
-                  <w:t>eman</w:t>
-                </w:r>
-                <w:proofErr w:type="spellEnd"/>
-                <w:r>
-                  <w:t xml:space="preserve"> was finally published in 1967, and an English translation of </w:t>
-                </w:r>
-                <w:r>
-                  <w:rPr>
-                    <w:i/>
+                  <w:t>The Poor Mouth</w:t>
+                </w:r>
+                <w:r>
+                  <w:rPr>
                     <w:iCs/>
                   </w:rPr>
-                  <w:t xml:space="preserve">An </w:t>
-                </w:r>
-                <w:proofErr w:type="spellStart"/>
-                <w:r>
-                  <w:rPr>
-                    <w:i/>
-                    <w:iCs/>
-                  </w:rPr>
-                  <w:t>Béal</w:t>
-                </w:r>
-                <w:proofErr w:type="spellEnd"/>
-                <w:r>
-                  <w:rPr>
-                    <w:i/>
-                    <w:iCs/>
-                  </w:rPr>
-                  <w:t xml:space="preserve"> </w:t>
-                </w:r>
-                <w:proofErr w:type="spellStart"/>
-                <w:r>
-                  <w:rPr>
-                    <w:i/>
-                    <w:iCs/>
-                  </w:rPr>
-                  <w:t>Bocht</w:t>
-                </w:r>
-                <w:proofErr w:type="spellEnd"/>
-                <w:r>
-                  <w:rPr>
-                    <w:iCs/>
-                  </w:rPr>
-                  <w:t xml:space="preserve"> as </w:t>
-                </w:r>
-                <w:r>
-                  <w:rPr>
-                    <w:i/>
-                    <w:iCs/>
-                  </w:rPr>
-                  <w:t>The Poor Mouth</w:t>
-                </w:r>
-                <w:r>
-                  <w:rPr>
-                    <w:iCs/>
-                  </w:rPr>
-                  <w:t xml:space="preserve"> appeared in 1973. In 1954 O’Brien secured another footnote to history by organizing, with John Ryan, Patrick Kavanagh, Anthony Cronin, Tom Joyce (James Joyce’s cousin), and A.J. </w:t>
-                </w:r>
-                <w:proofErr w:type="spellStart"/>
-                <w:r>
-                  <w:rPr>
-                    <w:iCs/>
-                  </w:rPr>
-                  <w:t>Leventhal</w:t>
-                </w:r>
-                <w:proofErr w:type="spellEnd"/>
-                <w:r>
-                  <w:rPr>
-                    <w:iCs/>
-                  </w:rPr>
-                  <w:t xml:space="preserve">, the first </w:t>
-                </w:r>
-                <w:proofErr w:type="spellStart"/>
-                <w:r>
-                  <w:rPr>
-                    <w:iCs/>
-                  </w:rPr>
-                  <w:t>Bloomsday</w:t>
-                </w:r>
-                <w:proofErr w:type="spellEnd"/>
-                <w:r>
-                  <w:rPr>
-                    <w:iCs/>
-                  </w:rPr>
-                  <w:t xml:space="preserve"> anniversary pilgrimage.</w:t>
+                  <w:t xml:space="preserve"> appeared in 1973. In 1954 O’Brien secured another footnote to history by organizing, with John Ryan, Patrick Kavanagh, Anthony Cronin, Tom Joyce (James Joyce’s cousin), and A.J. Leventhal, the first Bloomsday anniversary pilgrimage.</w:t>
                 </w:r>
               </w:p>
               <w:p>
@@ -1239,27 +895,50 @@
               <w:p>
                 <w:pPr>
                   <w:pStyle w:val="Heading1"/>
+                  <w:spacing w:after="0"/>
                   <w:outlineLvl w:val="0"/>
+                  <w:rPr>
+                    <w:rFonts w:asciiTheme="minorHAnsi" w:hAnsiTheme="minorHAnsi"/>
+                    <w:b w:val="0"/>
+                    <w:color w:val="auto"/>
+                  </w:rPr>
                 </w:pPr>
                 <w:r>
+                  <w:rPr>
+                    <w:rFonts w:asciiTheme="minorHAnsi" w:hAnsiTheme="minorHAnsi"/>
+                    <w:b w:val="0"/>
+                    <w:color w:val="auto"/>
+                    <w:u w:val="single"/>
+                  </w:rPr>
                   <w:t>List of Works</w:t>
+                </w:r>
+                <w:r>
+                  <w:rPr>
+                    <w:rFonts w:asciiTheme="minorHAnsi" w:hAnsiTheme="minorHAnsi"/>
+                    <w:b w:val="0"/>
+                    <w:color w:val="auto"/>
+                  </w:rPr>
+                  <w:t>:</w:t>
                 </w:r>
               </w:p>
               <w:p>
                 <w:pPr>
                   <w:pStyle w:val="Heading2"/>
+                  <w:spacing w:after="0"/>
                   <w:outlineLvl w:val="1"/>
+                  <w:rPr>
+                    <w:rFonts w:asciiTheme="minorHAnsi" w:hAnsiTheme="minorHAnsi"/>
+                    <w:b/>
+                    <w:color w:val="auto"/>
+                  </w:rPr>
                 </w:pPr>
                 <w:r>
-                  <w:t xml:space="preserve">As </w:t>
-                </w:r>
-                <w:proofErr w:type="spellStart"/>
-                <w:r>
-                  <w:t>Flann</w:t>
-                </w:r>
-                <w:proofErr w:type="spellEnd"/>
-                <w:r>
-                  <w:t xml:space="preserve"> O’Brien</w:t>
+                  <w:rPr>
+                    <w:rFonts w:asciiTheme="minorHAnsi" w:hAnsiTheme="minorHAnsi"/>
+                    <w:b/>
+                    <w:color w:val="auto"/>
+                  </w:rPr>
+                  <w:t>As Flann O’Brien</w:t>
                 </w:r>
               </w:p>
               <w:p>
@@ -1298,21 +977,7 @@
                   <w:rPr>
                     <w:i/>
                   </w:rPr>
-                  <w:t xml:space="preserve">The </w:t>
-                </w:r>
-                <w:proofErr w:type="spellStart"/>
-                <w:r>
-                  <w:rPr>
-                    <w:i/>
-                  </w:rPr>
-                  <w:t>Dalkey</w:t>
-                </w:r>
-                <w:proofErr w:type="spellEnd"/>
-                <w:r>
-                  <w:rPr>
-                    <w:i/>
-                  </w:rPr>
-                  <w:t xml:space="preserve"> Archive</w:t>
+                  <w:t>The Dalkey Archive</w:t>
                 </w:r>
                 <w:r>
                   <w:t xml:space="preserve"> (1964)</w:t>
@@ -1354,16 +1019,8 @@
                   <w:rPr>
                     <w:i/>
                   </w:rPr>
-                  <w:t xml:space="preserve">Myles Before Myles: A Selection of the Earlier Writings of Brian </w:t>
-                </w:r>
-                <w:proofErr w:type="spellStart"/>
-                <w:r>
-                  <w:rPr>
-                    <w:i/>
-                  </w:rPr>
-                  <w:t>O’Nolan</w:t>
-                </w:r>
-                <w:proofErr w:type="spellEnd"/>
+                  <w:t>Myles Before Myles: A Selection of the Earlier Writings of Brian O’Nolan</w:t>
+                </w:r>
                 <w:r>
                   <w:t xml:space="preserve"> (1983)</w:t>
                 </w:r>
@@ -1372,47 +1029,11 @@
                 <w:pPr>
                   <w:pStyle w:val="NormalfollowingH2"/>
                 </w:pPr>
-                <w:proofErr w:type="spellStart"/>
-                <w:r>
-                  <w:rPr>
-                    <w:i/>
-                  </w:rPr>
-                  <w:t>Flann</w:t>
-                </w:r>
-                <w:proofErr w:type="spellEnd"/>
-                <w:r>
-                  <w:rPr>
-                    <w:i/>
-                  </w:rPr>
-                  <w:t xml:space="preserve"> O’Brien at War: Myles </w:t>
-                </w:r>
-                <w:proofErr w:type="spellStart"/>
-                <w:r>
-                  <w:rPr>
-                    <w:i/>
-                  </w:rPr>
-                  <w:t>na</w:t>
-                </w:r>
-                <w:proofErr w:type="spellEnd"/>
-                <w:r>
-                  <w:rPr>
-                    <w:i/>
-                  </w:rPr>
-                  <w:t xml:space="preserve"> </w:t>
-                </w:r>
-                <w:proofErr w:type="spellStart"/>
-                <w:r>
-                  <w:rPr>
-                    <w:i/>
-                  </w:rPr>
-                  <w:t>gCopaleen</w:t>
-                </w:r>
-                <w:proofErr w:type="spellEnd"/>
-                <w:r>
-                  <w:rPr>
-                    <w:i/>
-                  </w:rPr>
-                  <w:t>, 1940-45</w:t>
+                <w:r>
+                  <w:rPr>
+                    <w:i/>
+                  </w:rPr>
+                  <w:t>Flann O’Brien at War: Myles na gCopaleen, 1940-45</w:t>
                 </w:r>
                 <w:r>
                   <w:t xml:space="preserve"> (2004)</w:t>
@@ -1432,30 +1053,32 @@
                   <w:t xml:space="preserve"> (2007)</w:t>
                 </w:r>
               </w:p>
-              <w:p/>
+              <w:p>
+                <w:pPr>
+                  <w:rPr>
+                    <w:b/>
+                  </w:rPr>
+                </w:pPr>
+              </w:p>
               <w:p>
                 <w:pPr>
                   <w:pStyle w:val="Heading2"/>
+                  <w:spacing w:after="0"/>
                   <w:outlineLvl w:val="1"/>
+                  <w:rPr>
+                    <w:rFonts w:asciiTheme="minorHAnsi" w:hAnsiTheme="minorHAnsi"/>
+                    <w:b/>
+                    <w:color w:val="auto"/>
+                  </w:rPr>
                 </w:pPr>
                 <w:r>
-                  <w:t xml:space="preserve">As Myles </w:t>
-                </w:r>
-                <w:proofErr w:type="spellStart"/>
-                <w:proofErr w:type="gramStart"/>
-                <w:r>
-                  <w:t>na</w:t>
-                </w:r>
-                <w:proofErr w:type="spellEnd"/>
-                <w:proofErr w:type="gramEnd"/>
-                <w:r>
-                  <w:t xml:space="preserve"> </w:t>
-                </w:r>
-                <w:proofErr w:type="spellStart"/>
-                <w:r>
-                  <w:t>gCopaleen</w:t>
-                </w:r>
-                <w:proofErr w:type="spellEnd"/>
+                  <w:rPr>
+                    <w:rFonts w:asciiTheme="minorHAnsi" w:hAnsiTheme="minorHAnsi"/>
+                    <w:b/>
+                    <w:color w:val="auto"/>
+                  </w:rPr>
+                  <w:t>As Myles na gCopaleen</w:t>
+                </w:r>
               </w:p>
               <w:p>
                 <w:pPr>
@@ -1466,33 +1089,8 @@
                     <w:i/>
                     <w:iCs/>
                   </w:rPr>
-                  <w:t xml:space="preserve">An </w:t>
-                </w:r>
-                <w:proofErr w:type="spellStart"/>
-                <w:r>
-                  <w:rPr>
-                    <w:i/>
-                    <w:iCs/>
-                  </w:rPr>
-                  <w:t>Béal</w:t>
-                </w:r>
-                <w:proofErr w:type="spellEnd"/>
-                <w:r>
-                  <w:rPr>
-                    <w:i/>
-                    <w:iCs/>
-                  </w:rPr>
-                  <w:t xml:space="preserve"> </w:t>
-                </w:r>
-                <w:proofErr w:type="spellStart"/>
-                <w:r>
-                  <w:rPr>
-                    <w:i/>
-                    <w:iCs/>
-                  </w:rPr>
-                  <w:t>Bocht</w:t>
-                </w:r>
-                <w:proofErr w:type="spellEnd"/>
+                  <w:t>An Béal Bocht</w:t>
+                </w:r>
                 <w:r>
                   <w:t xml:space="preserve"> (1941), published in English as </w:t>
                 </w:r>
@@ -1563,21 +1161,7 @@
                   <w:rPr>
                     <w:i/>
                   </w:rPr>
-                  <w:t xml:space="preserve">Cuttings from the </w:t>
-                </w:r>
-                <w:proofErr w:type="spellStart"/>
-                <w:r>
-                  <w:rPr>
-                    <w:i/>
-                  </w:rPr>
-                  <w:t>Cruiskeen</w:t>
-                </w:r>
-                <w:proofErr w:type="spellEnd"/>
-                <w:r>
-                  <w:rPr>
-                    <w:i/>
-                  </w:rPr>
-                  <w:t xml:space="preserve"> Lawn</w:t>
+                  <w:t>Cuttings from the Cruiskeen Lawn</w:t>
                 </w:r>
                 <w:r>
                   <w:t xml:space="preserve"> (1976)</w:t>
@@ -1591,21 +1175,7 @@
                   <w:rPr>
                     <w:i/>
                   </w:rPr>
-                  <w:t>The Hair of the Dogma: A Further Selection from ‘</w:t>
-                </w:r>
-                <w:proofErr w:type="spellStart"/>
-                <w:r>
-                  <w:rPr>
-                    <w:i/>
-                  </w:rPr>
-                  <w:t>Cruiskeen</w:t>
-                </w:r>
-                <w:proofErr w:type="spellEnd"/>
-                <w:r>
-                  <w:rPr>
-                    <w:i/>
-                  </w:rPr>
-                  <w:t xml:space="preserve"> Lawn’</w:t>
+                  <w:t>The Hair of the Dogma: A Further Selection from ‘Cruiskeen Lawn’</w:t>
                 </w:r>
                 <w:r>
                   <w:t xml:space="preserve"> (1977)</w:t>
@@ -1657,7 +1227,8 @@
             </w:sdtPr>
             <w:sdtEndPr/>
             <w:sdtContent>
-              <w:p/>
+              <w:bookmarkStart w:id="0" w:name="_GoBack" w:displacedByCustomXml="prev"/>
+              <w:bookmarkEnd w:id="0" w:displacedByCustomXml="prev"/>
               <w:p>
                 <w:sdt>
                   <w:sdtPr>
@@ -1730,7 +1301,11 @@
         </w:tc>
       </w:tr>
     </w:tbl>
-    <w:p/>
+    <w:p>
+      <w:pPr>
+        <w:spacing w:after="0" w:line="240" w:lineRule="auto"/>
+      </w:pPr>
+    </w:p>
     <w:sectPr>
       <w:headerReference w:type="default" r:id="rId9"/>
       <w:pgSz w:w="11906" w:h="16838"/>
@@ -1743,7 +1318,7 @@
 </file>
 
 <file path=word/endnotes.xml><?xml version="1.0" encoding="utf-8"?>
-<w:endnotes xmlns:wpc="http://schemas.microsoft.com/office/word/2010/wordprocessingCanvas" xmlns:mc="http://schemas.openxmlformats.org/markup-compatibility/2006" xmlns:o="urn:schemas-microsoft-com:office:office" xmlns:r="http://schemas.openxmlformats.org/officeDocument/2006/relationships" xmlns:m="http://schemas.openxmlformats.org/officeDocument/2006/math" xmlns:v="urn:schemas-microsoft-com:vml" xmlns:wp14="http://schemas.microsoft.com/office/word/2010/wordprocessingDrawing" xmlns:wp="http://schemas.openxmlformats.org/drawingml/2006/wordprocessingDrawing" xmlns:w10="urn:schemas-microsoft-com:office:word" xmlns:w="http://schemas.openxmlformats.org/wordprocessingml/2006/main" xmlns:w14="http://schemas.microsoft.com/office/word/2010/wordml" xmlns:wpg="http://schemas.microsoft.com/office/word/2010/wordprocessingGroup" xmlns:wpi="http://schemas.microsoft.com/office/word/2010/wordprocessingInk" xmlns:wne="http://schemas.microsoft.com/office/word/2006/wordml" xmlns:wps="http://schemas.microsoft.com/office/word/2010/wordprocessingShape" mc:Ignorable="w14 wp14">
+<w:endnotes xmlns:wpc="http://schemas.microsoft.com/office/word/2010/wordprocessingCanvas" xmlns:mo="http://schemas.microsoft.com/office/mac/office/2008/main" xmlns:mc="http://schemas.openxmlformats.org/markup-compatibility/2006" xmlns:mv="urn:schemas-microsoft-com:mac:vml" xmlns:o="urn:schemas-microsoft-com:office:office" xmlns:r="http://schemas.openxmlformats.org/officeDocument/2006/relationships" xmlns:m="http://schemas.openxmlformats.org/officeDocument/2006/math" xmlns:v="urn:schemas-microsoft-com:vml" xmlns:wp14="http://schemas.microsoft.com/office/word/2010/wordprocessingDrawing" xmlns:wp="http://schemas.openxmlformats.org/drawingml/2006/wordprocessingDrawing" xmlns:w10="urn:schemas-microsoft-com:office:word" xmlns:w="http://schemas.openxmlformats.org/wordprocessingml/2006/main" xmlns:w14="http://schemas.microsoft.com/office/word/2010/wordml" xmlns:wpg="http://schemas.microsoft.com/office/word/2010/wordprocessingGroup" xmlns:wpi="http://schemas.microsoft.com/office/word/2010/wordprocessingInk" xmlns:wne="http://schemas.microsoft.com/office/word/2006/wordml" xmlns:wps="http://schemas.microsoft.com/office/word/2010/wordprocessingShape" mc:Ignorable="w14 wp14">
   <w:endnote w:type="separator" w:id="-1">
     <w:p>
       <w:pPr>
@@ -1768,7 +1343,7 @@
 </file>
 
 <file path=word/footnotes.xml><?xml version="1.0" encoding="utf-8"?>
-<w:footnotes xmlns:wpc="http://schemas.microsoft.com/office/word/2010/wordprocessingCanvas" xmlns:mc="http://schemas.openxmlformats.org/markup-compatibility/2006" xmlns:o="urn:schemas-microsoft-com:office:office" xmlns:r="http://schemas.openxmlformats.org/officeDocument/2006/relationships" xmlns:m="http://schemas.openxmlformats.org/officeDocument/2006/math" xmlns:v="urn:schemas-microsoft-com:vml" xmlns:wp14="http://schemas.microsoft.com/office/word/2010/wordprocessingDrawing" xmlns:wp="http://schemas.openxmlformats.org/drawingml/2006/wordprocessingDrawing" xmlns:w10="urn:schemas-microsoft-com:office:word" xmlns:w="http://schemas.openxmlformats.org/wordprocessingml/2006/main" xmlns:w14="http://schemas.microsoft.com/office/word/2010/wordml" xmlns:wpg="http://schemas.microsoft.com/office/word/2010/wordprocessingGroup" xmlns:wpi="http://schemas.microsoft.com/office/word/2010/wordprocessingInk" xmlns:wne="http://schemas.microsoft.com/office/word/2006/wordml" xmlns:wps="http://schemas.microsoft.com/office/word/2010/wordprocessingShape" mc:Ignorable="w14 wp14">
+<w:footnotes xmlns:wpc="http://schemas.microsoft.com/office/word/2010/wordprocessingCanvas" xmlns:mo="http://schemas.microsoft.com/office/mac/office/2008/main" xmlns:mc="http://schemas.openxmlformats.org/markup-compatibility/2006" xmlns:mv="urn:schemas-microsoft-com:mac:vml" xmlns:o="urn:schemas-microsoft-com:office:office" xmlns:r="http://schemas.openxmlformats.org/officeDocument/2006/relationships" xmlns:m="http://schemas.openxmlformats.org/officeDocument/2006/math" xmlns:v="urn:schemas-microsoft-com:vml" xmlns:wp14="http://schemas.microsoft.com/office/word/2010/wordprocessingDrawing" xmlns:wp="http://schemas.openxmlformats.org/drawingml/2006/wordprocessingDrawing" xmlns:w10="urn:schemas-microsoft-com:office:word" xmlns:w="http://schemas.openxmlformats.org/wordprocessingml/2006/main" xmlns:w14="http://schemas.microsoft.com/office/word/2010/wordml" xmlns:wpg="http://schemas.microsoft.com/office/word/2010/wordprocessingGroup" xmlns:wpi="http://schemas.microsoft.com/office/word/2010/wordprocessingInk" xmlns:wne="http://schemas.microsoft.com/office/word/2006/wordml" xmlns:wps="http://schemas.microsoft.com/office/word/2010/wordprocessingShape" mc:Ignorable="w14 wp14">
   <w:footnote w:type="separator" w:id="-1">
     <w:p>
       <w:pPr>
@@ -1793,7 +1368,7 @@
 </file>
 
 <file path=word/header1.xml><?xml version="1.0" encoding="utf-8"?>
-<w:hdr xmlns:wpc="http://schemas.microsoft.com/office/word/2010/wordprocessingCanvas" xmlns:mc="http://schemas.openxmlformats.org/markup-compatibility/2006" xmlns:o="urn:schemas-microsoft-com:office:office" xmlns:r="http://schemas.openxmlformats.org/officeDocument/2006/relationships" xmlns:m="http://schemas.openxmlformats.org/officeDocument/2006/math" xmlns:v="urn:schemas-microsoft-com:vml" xmlns:wp14="http://schemas.microsoft.com/office/word/2010/wordprocessingDrawing" xmlns:wp="http://schemas.openxmlformats.org/drawingml/2006/wordprocessingDrawing" xmlns:w10="urn:schemas-microsoft-com:office:word" xmlns:w="http://schemas.openxmlformats.org/wordprocessingml/2006/main" xmlns:w14="http://schemas.microsoft.com/office/word/2010/wordml" xmlns:wpg="http://schemas.microsoft.com/office/word/2010/wordprocessingGroup" xmlns:wpi="http://schemas.microsoft.com/office/word/2010/wordprocessingInk" xmlns:wne="http://schemas.microsoft.com/office/word/2006/wordml" xmlns:wps="http://schemas.microsoft.com/office/word/2010/wordprocessingShape" mc:Ignorable="w14 wp14">
+<w:hdr xmlns:wpc="http://schemas.microsoft.com/office/word/2010/wordprocessingCanvas" xmlns:mo="http://schemas.microsoft.com/office/mac/office/2008/main" xmlns:mc="http://schemas.openxmlformats.org/markup-compatibility/2006" xmlns:mv="urn:schemas-microsoft-com:mac:vml" xmlns:o="urn:schemas-microsoft-com:office:office" xmlns:r="http://schemas.openxmlformats.org/officeDocument/2006/relationships" xmlns:m="http://schemas.openxmlformats.org/officeDocument/2006/math" xmlns:v="urn:schemas-microsoft-com:vml" xmlns:wp14="http://schemas.microsoft.com/office/word/2010/wordprocessingDrawing" xmlns:wp="http://schemas.openxmlformats.org/drawingml/2006/wordprocessingDrawing" xmlns:w10="urn:schemas-microsoft-com:office:word" xmlns:w="http://schemas.openxmlformats.org/wordprocessingml/2006/main" xmlns:w14="http://schemas.microsoft.com/office/word/2010/wordml" xmlns:wpg="http://schemas.microsoft.com/office/word/2010/wordprocessingGroup" xmlns:wpi="http://schemas.microsoft.com/office/word/2010/wordprocessingInk" xmlns:wne="http://schemas.microsoft.com/office/word/2006/wordml" xmlns:wps="http://schemas.microsoft.com/office/word/2010/wordprocessingShape" mc:Ignorable="w14 wp14">
   <w:p>
     <w:pPr>
       <w:pStyle w:val="Header"/>
@@ -1811,21 +1386,12 @@
       </w:rPr>
       <w:t xml:space="preserve"> – </w:t>
     </w:r>
-    <w:proofErr w:type="spellStart"/>
     <w:r>
       <w:rPr>
         <w:i/>
         <w:color w:val="7F7F7F" w:themeColor="text1" w:themeTint="80"/>
       </w:rPr>
-      <w:t>Encyclopedia</w:t>
-    </w:r>
-    <w:proofErr w:type="spellEnd"/>
-    <w:r>
-      <w:rPr>
-        <w:i/>
-        <w:color w:val="7F7F7F" w:themeColor="text1" w:themeTint="80"/>
-      </w:rPr>
-      <w:t xml:space="preserve"> of Modernism</w:t>
+      <w:t>Encyclopedia of Modernism</w:t>
     </w:r>
   </w:p>
   <w:p>
@@ -1837,7 +1403,7 @@
 </file>
 
 <file path=word/numbering.xml><?xml version="1.0" encoding="utf-8"?>
-<w:numbering xmlns:wpc="http://schemas.microsoft.com/office/word/2010/wordprocessingCanvas" xmlns:mc="http://schemas.openxmlformats.org/markup-compatibility/2006" xmlns:o="urn:schemas-microsoft-com:office:office" xmlns:r="http://schemas.openxmlformats.org/officeDocument/2006/relationships" xmlns:m="http://schemas.openxmlformats.org/officeDocument/2006/math" xmlns:v="urn:schemas-microsoft-com:vml" xmlns:wp14="http://schemas.microsoft.com/office/word/2010/wordprocessingDrawing" xmlns:wp="http://schemas.openxmlformats.org/drawingml/2006/wordprocessingDrawing" xmlns:w10="urn:schemas-microsoft-com:office:word" xmlns:w="http://schemas.openxmlformats.org/wordprocessingml/2006/main" xmlns:w14="http://schemas.microsoft.com/office/word/2010/wordml" xmlns:wpg="http://schemas.microsoft.com/office/word/2010/wordprocessingGroup" xmlns:wpi="http://schemas.microsoft.com/office/word/2010/wordprocessingInk" xmlns:wne="http://schemas.microsoft.com/office/word/2006/wordml" xmlns:wps="http://schemas.microsoft.com/office/word/2010/wordprocessingShape" mc:Ignorable="w14 wp14">
+<w:numbering xmlns:wpc="http://schemas.microsoft.com/office/word/2010/wordprocessingCanvas" xmlns:mo="http://schemas.microsoft.com/office/mac/office/2008/main" xmlns:mc="http://schemas.openxmlformats.org/markup-compatibility/2006" xmlns:mv="urn:schemas-microsoft-com:mac:vml" xmlns:o="urn:schemas-microsoft-com:office:office" xmlns:r="http://schemas.openxmlformats.org/officeDocument/2006/relationships" xmlns:m="http://schemas.openxmlformats.org/officeDocument/2006/math" xmlns:v="urn:schemas-microsoft-com:vml" xmlns:wp14="http://schemas.microsoft.com/office/word/2010/wordprocessingDrawing" xmlns:wp="http://schemas.openxmlformats.org/drawingml/2006/wordprocessingDrawing" xmlns:w10="urn:schemas-microsoft-com:office:word" xmlns:w="http://schemas.openxmlformats.org/wordprocessingml/2006/main" xmlns:w14="http://schemas.microsoft.com/office/word/2010/wordml" xmlns:wpg="http://schemas.microsoft.com/office/word/2010/wordprocessingGroup" xmlns:wpi="http://schemas.microsoft.com/office/word/2010/wordprocessingInk" xmlns:wne="http://schemas.microsoft.com/office/word/2006/wordml" xmlns:wps="http://schemas.microsoft.com/office/word/2010/wordprocessingShape" mc:Ignorable="w14 wp14">
   <w:abstractNum w:abstractNumId="0">
     <w:nsid w:val="FFFFFF7C"/>
     <w:multiLevelType w:val="singleLevel"/>
@@ -2190,7 +1756,7 @@
       </w:pPr>
     </w:pPrDefault>
   </w:docDefaults>
-  <w:latentStyles w:defLockedState="0" w:defUIPriority="99" w:defSemiHidden="1" w:defUnhideWhenUsed="0" w:defQFormat="0" w:count="267">
+  <w:latentStyles w:defLockedState="0" w:defUIPriority="99" w:defSemiHidden="1" w:defUnhideWhenUsed="0" w:defQFormat="0" w:count="276">
     <w:lsdException w:name="Normal" w:semiHidden="0" w:uiPriority="0" w:qFormat="1"/>
     <w:lsdException w:name="heading 1" w:semiHidden="0" w:uiPriority="9" w:qFormat="1"/>
     <w:lsdException w:name="heading 2" w:uiPriority="9" w:unhideWhenUsed="1" w:qFormat="1"/>
@@ -2500,6 +2066,7 @@
       <w:spacing w:after="0" w:line="240" w:lineRule="auto"/>
     </w:pPr>
     <w:tblPr>
+      <w:tblInd w:w="0" w:type="dxa"/>
       <w:tblBorders>
         <w:top w:val="single" w:sz="4" w:space="0" w:color="auto"/>
         <w:left w:val="single" w:sz="4" w:space="0" w:color="auto"/>
@@ -2508,6 +2075,12 @@
         <w:insideH w:val="single" w:sz="4" w:space="0" w:color="auto"/>
         <w:insideV w:val="single" w:sz="4" w:space="0" w:color="auto"/>
       </w:tblBorders>
+      <w:tblCellMar>
+        <w:top w:w="0" w:type="dxa"/>
+        <w:left w:w="108" w:type="dxa"/>
+        <w:bottom w:w="0" w:type="dxa"/>
+        <w:right w:w="108" w:type="dxa"/>
+      </w:tblCellMar>
     </w:tblPr>
   </w:style>
   <w:style w:type="paragraph" w:customStyle="1" w:styleId="Referenceslist">
@@ -2707,7 +2280,7 @@
 </file>
 
 <file path=word/stylesWithEffects.xml><?xml version="1.0" encoding="utf-8"?>
-<w:styles xmlns:wpc="http://schemas.microsoft.com/office/word/2010/wordprocessingCanvas" xmlns:mc="http://schemas.openxmlformats.org/markup-compatibility/2006" xmlns:o="urn:schemas-microsoft-com:office:office" xmlns:r="http://schemas.openxmlformats.org/officeDocument/2006/relationships" xmlns:m="http://schemas.openxmlformats.org/officeDocument/2006/math" xmlns:v="urn:schemas-microsoft-com:vml" xmlns:wp14="http://schemas.microsoft.com/office/word/2010/wordprocessingDrawing" xmlns:wp="http://schemas.openxmlformats.org/drawingml/2006/wordprocessingDrawing" xmlns:w10="urn:schemas-microsoft-com:office:word" xmlns:w="http://schemas.openxmlformats.org/wordprocessingml/2006/main" xmlns:w14="http://schemas.microsoft.com/office/word/2010/wordml" xmlns:wpg="http://schemas.microsoft.com/office/word/2010/wordprocessingGroup" xmlns:wpi="http://schemas.microsoft.com/office/word/2010/wordprocessingInk" xmlns:wne="http://schemas.microsoft.com/office/word/2006/wordml" xmlns:wps="http://schemas.microsoft.com/office/word/2010/wordprocessingShape" mc:Ignorable="w14 wp14">
+<w:styles xmlns:wpc="http://schemas.microsoft.com/office/word/2010/wordprocessingCanvas" xmlns:mo="http://schemas.microsoft.com/office/mac/office/2008/main" xmlns:mc="http://schemas.openxmlformats.org/markup-compatibility/2006" xmlns:mv="urn:schemas-microsoft-com:mac:vml" xmlns:o="urn:schemas-microsoft-com:office:office" xmlns:r="http://schemas.openxmlformats.org/officeDocument/2006/relationships" xmlns:m="http://schemas.openxmlformats.org/officeDocument/2006/math" xmlns:v="urn:schemas-microsoft-com:vml" xmlns:wp14="http://schemas.microsoft.com/office/word/2010/wordprocessingDrawing" xmlns:wp="http://schemas.openxmlformats.org/drawingml/2006/wordprocessingDrawing" xmlns:w10="urn:schemas-microsoft-com:office:word" xmlns:w="http://schemas.openxmlformats.org/wordprocessingml/2006/main" xmlns:w14="http://schemas.microsoft.com/office/word/2010/wordml" xmlns:wpg="http://schemas.microsoft.com/office/word/2010/wordprocessingGroup" xmlns:wpi="http://schemas.microsoft.com/office/word/2010/wordprocessingInk" xmlns:wne="http://schemas.microsoft.com/office/word/2006/wordml" xmlns:wps="http://schemas.microsoft.com/office/word/2010/wordprocessingShape" mc:Ignorable="w14 wp14">
   <w:docDefaults>
     <w:rPrDefault>
       <w:rPr>
@@ -2723,7 +2296,7 @@
       </w:pPr>
     </w:pPrDefault>
   </w:docDefaults>
-  <w:latentStyles w:defLockedState="0" w:defUIPriority="99" w:defSemiHidden="1" w:defUnhideWhenUsed="0" w:defQFormat="0" w:count="267">
+  <w:latentStyles w:defLockedState="0" w:defUIPriority="99" w:defSemiHidden="1" w:defUnhideWhenUsed="0" w:defQFormat="0" w:count="276">
     <w:lsdException w:name="Normal" w:semiHidden="0" w:uiPriority="0" w:qFormat="1"/>
     <w:lsdException w:name="heading 1" w:semiHidden="0" w:uiPriority="9" w:qFormat="1"/>
     <w:lsdException w:name="heading 2" w:uiPriority="9" w:unhideWhenUsed="1" w:qFormat="1"/>
@@ -3033,6 +2606,7 @@
       <w:spacing w:after="0" w:line="240" w:lineRule="auto"/>
     </w:pPr>
     <w:tblPr>
+      <w:tblInd w:w="0" w:type="dxa"/>
       <w:tblBorders>
         <w:top w:val="single" w:sz="4" w:space="0" w:color="auto"/>
         <w:left w:val="single" w:sz="4" w:space="0" w:color="auto"/>
@@ -3041,6 +2615,12 @@
         <w:insideH w:val="single" w:sz="4" w:space="0" w:color="auto"/>
         <w:insideV w:val="single" w:sz="4" w:space="0" w:color="auto"/>
       </w:tblBorders>
+      <w:tblCellMar>
+        <w:top w:w="0" w:type="dxa"/>
+        <w:left w:w="108" w:type="dxa"/>
+        <w:bottom w:w="0" w:type="dxa"/>
+        <w:right w:w="108" w:type="dxa"/>
+      </w:tblCellMar>
     </w:tblPr>
   </w:style>
   <w:style w:type="paragraph" w:customStyle="1" w:styleId="Referenceslist">
@@ -3240,7 +2820,7 @@
 </file>
 
 <file path=word/glossary/document.xml><?xml version="1.0" encoding="utf-8"?>
-<w:glossaryDocument xmlns:wpc="http://schemas.microsoft.com/office/word/2010/wordprocessingCanvas" xmlns:mc="http://schemas.openxmlformats.org/markup-compatibility/2006" xmlns:o="urn:schemas-microsoft-com:office:office" xmlns:r="http://schemas.openxmlformats.org/officeDocument/2006/relationships" xmlns:m="http://schemas.openxmlformats.org/officeDocument/2006/math" xmlns:v="urn:schemas-microsoft-com:vml" xmlns:wp14="http://schemas.microsoft.com/office/word/2010/wordprocessingDrawing" xmlns:wp="http://schemas.openxmlformats.org/drawingml/2006/wordprocessingDrawing" xmlns:w10="urn:schemas-microsoft-com:office:word" xmlns:w="http://schemas.openxmlformats.org/wordprocessingml/2006/main" xmlns:w14="http://schemas.microsoft.com/office/word/2010/wordml" xmlns:wpg="http://schemas.microsoft.com/office/word/2010/wordprocessingGroup" xmlns:wpi="http://schemas.microsoft.com/office/word/2010/wordprocessingInk" xmlns:wne="http://schemas.microsoft.com/office/word/2006/wordml" xmlns:wps="http://schemas.microsoft.com/office/word/2010/wordprocessingShape" mc:Ignorable="w14 wp14">
+<w:glossaryDocument xmlns:wpc="http://schemas.microsoft.com/office/word/2010/wordprocessingCanvas" xmlns:mo="http://schemas.microsoft.com/office/mac/office/2008/main" xmlns:mc="http://schemas.openxmlformats.org/markup-compatibility/2006" xmlns:mv="urn:schemas-microsoft-com:mac:vml" xmlns:o="urn:schemas-microsoft-com:office:office" xmlns:r="http://schemas.openxmlformats.org/officeDocument/2006/relationships" xmlns:m="http://schemas.openxmlformats.org/officeDocument/2006/math" xmlns:v="urn:schemas-microsoft-com:vml" xmlns:wp14="http://schemas.microsoft.com/office/word/2010/wordprocessingDrawing" xmlns:wp="http://schemas.openxmlformats.org/drawingml/2006/wordprocessingDrawing" xmlns:w10="urn:schemas-microsoft-com:office:word" xmlns:w="http://schemas.openxmlformats.org/wordprocessingml/2006/main" xmlns:w14="http://schemas.microsoft.com/office/word/2010/wordml" xmlns:wpg="http://schemas.microsoft.com/office/word/2010/wordprocessingGroup" xmlns:wpi="http://schemas.microsoft.com/office/word/2010/wordprocessingInk" xmlns:wne="http://schemas.microsoft.com/office/word/2006/wordml" xmlns:wps="http://schemas.microsoft.com/office/word/2010/wordprocessingShape" mc:Ignorable="w14 wp14">
   <w:docParts>
     <w:docPart>
       <w:docPartPr>
@@ -3613,24 +3193,24 @@
 <file path=word/glossary/fontTable.xml><?xml version="1.0" encoding="utf-8"?>
 <w:fonts xmlns:mc="http://schemas.openxmlformats.org/markup-compatibility/2006" xmlns:r="http://schemas.openxmlformats.org/officeDocument/2006/relationships" xmlns:w="http://schemas.openxmlformats.org/wordprocessingml/2006/main" xmlns:w14="http://schemas.microsoft.com/office/word/2010/wordml" mc:Ignorable="w14">
   <w:font w:name="Symbol">
-    <w:panose1 w:val="05050102010706020507"/>
+    <w:panose1 w:val="00000000000000000000"/>
     <w:charset w:val="02"/>
-    <w:family w:val="roman"/>
+    <w:family w:val="auto"/>
     <w:pitch w:val="variable"/>
     <w:sig w:usb0="00000000" w:usb1="10000000" w:usb2="00000000" w:usb3="00000000" w:csb0="80000000" w:csb1="00000000"/>
   </w:font>
   <w:font w:name="Times New Roman">
     <w:panose1 w:val="02020603050405020304"/>
     <w:charset w:val="00"/>
-    <w:family w:val="roman"/>
+    <w:family w:val="auto"/>
     <w:pitch w:val="variable"/>
     <w:sig w:usb0="E0002AFF" w:usb1="C0007841" w:usb2="00000009" w:usb3="00000000" w:csb0="000001FF" w:csb1="00000000"/>
   </w:font>
   <w:font w:name="Courier New">
     <w:panose1 w:val="02070309020205020404"/>
     <w:charset w:val="00"/>
-    <w:family w:val="modern"/>
-    <w:pitch w:val="fixed"/>
+    <w:family w:val="auto"/>
+    <w:pitch w:val="variable"/>
     <w:sig w:usb0="E0002AFF" w:usb1="C0007843" w:usb2="00000009" w:usb3="00000000" w:csb0="000001FF" w:csb1="00000000"/>
   </w:font>
   <w:font w:name="Wingdings">
@@ -3643,29 +3223,47 @@
   <w:font w:name="Calibri">
     <w:panose1 w:val="020F0502020204030204"/>
     <w:charset w:val="00"/>
-    <w:family w:val="swiss"/>
+    <w:family w:val="auto"/>
     <w:pitch w:val="variable"/>
-    <w:sig w:usb0="E00002FF" w:usb1="4000ACFF" w:usb2="00000001" w:usb3="00000000" w:csb0="0000019F" w:csb1="00000000"/>
+    <w:sig w:usb0="E10002FF" w:usb1="4000ACFF" w:usb2="00000009" w:usb3="00000000" w:csb0="0000019F" w:csb1="00000000"/>
   </w:font>
   <w:font w:name="Calibri Light">
-    <w:altName w:val="Calibri"/>
     <w:panose1 w:val="020F0302020204030204"/>
     <w:charset w:val="00"/>
-    <w:family w:val="swiss"/>
+    <w:family w:val="auto"/>
     <w:pitch w:val="variable"/>
-    <w:sig w:usb0="A00002EF" w:usb1="4000207B" w:usb2="00000000" w:usb3="00000000" w:csb0="0000019F" w:csb1="00000000"/>
+    <w:sig w:usb0="A00002EF" w:usb1="4000207B" w:usb2="00000000" w:usb3="00000000" w:csb0="0000009F" w:csb1="00000000"/>
+  </w:font>
+  <w:font w:name="ＭＳ ゴシック">
+    <w:charset w:val="4E"/>
+    <w:family w:val="auto"/>
+    <w:pitch w:val="variable"/>
+    <w:sig w:usb0="00000001" w:usb1="08070000" w:usb2="00000010" w:usb3="00000000" w:csb0="00020000" w:csb1="00000000"/>
   </w:font>
   <w:font w:name="Tahoma">
     <w:panose1 w:val="020B0604030504040204"/>
     <w:charset w:val="00"/>
-    <w:family w:val="swiss"/>
+    <w:family w:val="auto"/>
     <w:pitch w:val="variable"/>
-    <w:sig w:usb0="E1002EFF" w:usb1="C000605B" w:usb2="00000029" w:usb3="00000000" w:csb0="000101FF" w:csb1="00000000"/>
+    <w:sig w:usb0="E1002AFF" w:usb1="C000605B" w:usb2="00000029" w:usb3="00000000" w:csb0="000101FF" w:csb1="00000000"/>
+  </w:font>
+  <w:font w:name="Arial">
+    <w:panose1 w:val="020B0604020202020204"/>
+    <w:charset w:val="00"/>
+    <w:family w:val="auto"/>
+    <w:pitch w:val="variable"/>
+    <w:sig w:usb0="E0002AFF" w:usb1="C0007843" w:usb2="00000009" w:usb3="00000000" w:csb0="000001FF" w:csb1="00000000"/>
+  </w:font>
+  <w:font w:name="ＭＳ 明朝">
+    <w:charset w:val="4E"/>
+    <w:family w:val="auto"/>
+    <w:pitch w:val="variable"/>
+    <w:sig w:usb0="00000001" w:usb1="08070000" w:usb2="00000010" w:usb3="00000000" w:csb0="00020000" w:csb1="00000000"/>
   </w:font>
   <w:font w:name="Cambria">
     <w:panose1 w:val="02040503050406030204"/>
     <w:charset w:val="00"/>
-    <w:family w:val="roman"/>
+    <w:family w:val="auto"/>
     <w:pitch w:val="variable"/>
     <w:sig w:usb0="E00002FF" w:usb1="400004FF" w:usb2="00000000" w:usb3="00000000" w:csb0="0000019F" w:csb1="00000000"/>
   </w:font>
@@ -3706,8 +3304,9 @@
     <m:intLim m:val="subSup"/>
     <m:naryLim m:val="undOvr"/>
   </m:mathPr>
-  <w:themeFontLang w:val="en-CA"/>
+  <w:themeFontLang w:val="en-CA" w:eastAsia="ja-JP"/>
   <w:clrSchemeMapping w:bg1="light1" w:t1="dark1" w:bg2="light2" w:t2="dark2" w:accent1="accent1" w:accent2="accent2" w:accent3="accent3" w:accent4="accent4" w:accent5="accent5" w:accent6="accent6" w:hyperlink="hyperlink" w:followedHyperlink="followedHyperlink"/>
+  <w:doNotAutoCompressPictures/>
   <w:decimalSymbol w:val="."/>
   <w:listSeparator w:val=","/>
 </w:settings>
@@ -3730,7 +3329,7 @@
       </w:pPr>
     </w:pPrDefault>
   </w:docDefaults>
-  <w:latentStyles w:defLockedState="0" w:defUIPriority="99" w:defSemiHidden="1" w:defUnhideWhenUsed="1" w:defQFormat="0" w:count="267">
+  <w:latentStyles w:defLockedState="0" w:defUIPriority="99" w:defSemiHidden="1" w:defUnhideWhenUsed="1" w:defQFormat="0" w:count="276">
     <w:lsdException w:name="Normal" w:semiHidden="0" w:uiPriority="0" w:unhideWhenUsed="0" w:qFormat="1"/>
     <w:lsdException w:name="heading 1" w:semiHidden="0" w:uiPriority="9" w:unhideWhenUsed="0" w:qFormat="1"/>
     <w:lsdException w:name="heading 2" w:uiPriority="9" w:qFormat="1"/>
@@ -3946,7 +3545,7 @@
 </file>
 
 <file path=word/glossary/stylesWithEffects.xml><?xml version="1.0" encoding="utf-8"?>
-<w:styles xmlns:wpc="http://schemas.microsoft.com/office/word/2010/wordprocessingCanvas" xmlns:mc="http://schemas.openxmlformats.org/markup-compatibility/2006" xmlns:o="urn:schemas-microsoft-com:office:office" xmlns:r="http://schemas.openxmlformats.org/officeDocument/2006/relationships" xmlns:m="http://schemas.openxmlformats.org/officeDocument/2006/math" xmlns:v="urn:schemas-microsoft-com:vml" xmlns:wp14="http://schemas.microsoft.com/office/word/2010/wordprocessingDrawing" xmlns:wp="http://schemas.openxmlformats.org/drawingml/2006/wordprocessingDrawing" xmlns:w10="urn:schemas-microsoft-com:office:word" xmlns:w="http://schemas.openxmlformats.org/wordprocessingml/2006/main" xmlns:w14="http://schemas.microsoft.com/office/word/2010/wordml" xmlns:wpg="http://schemas.microsoft.com/office/word/2010/wordprocessingGroup" xmlns:wpi="http://schemas.microsoft.com/office/word/2010/wordprocessingInk" xmlns:wne="http://schemas.microsoft.com/office/word/2006/wordml" xmlns:wps="http://schemas.microsoft.com/office/word/2010/wordprocessingShape" mc:Ignorable="w14 wp14">
+<w:styles xmlns:wpc="http://schemas.microsoft.com/office/word/2010/wordprocessingCanvas" xmlns:mo="http://schemas.microsoft.com/office/mac/office/2008/main" xmlns:mc="http://schemas.openxmlformats.org/markup-compatibility/2006" xmlns:mv="urn:schemas-microsoft-com:mac:vml" xmlns:o="urn:schemas-microsoft-com:office:office" xmlns:r="http://schemas.openxmlformats.org/officeDocument/2006/relationships" xmlns:m="http://schemas.openxmlformats.org/officeDocument/2006/math" xmlns:v="urn:schemas-microsoft-com:vml" xmlns:wp14="http://schemas.microsoft.com/office/word/2010/wordprocessingDrawing" xmlns:wp="http://schemas.openxmlformats.org/drawingml/2006/wordprocessingDrawing" xmlns:w10="urn:schemas-microsoft-com:office:word" xmlns:w="http://schemas.openxmlformats.org/wordprocessingml/2006/main" xmlns:w14="http://schemas.microsoft.com/office/word/2010/wordml" xmlns:wpg="http://schemas.microsoft.com/office/word/2010/wordprocessingGroup" xmlns:wpi="http://schemas.microsoft.com/office/word/2010/wordprocessingInk" xmlns:wne="http://schemas.microsoft.com/office/word/2006/wordml" xmlns:wps="http://schemas.microsoft.com/office/word/2010/wordprocessingShape" mc:Ignorable="w14 wp14">
   <w:docDefaults>
     <w:rPrDefault>
       <w:rPr>
@@ -3962,7 +3561,7 @@
       </w:pPr>
     </w:pPrDefault>
   </w:docDefaults>
-  <w:latentStyles w:defLockedState="0" w:defUIPriority="99" w:defSemiHidden="1" w:defUnhideWhenUsed="1" w:defQFormat="0" w:count="267">
+  <w:latentStyles w:defLockedState="0" w:defUIPriority="99" w:defSemiHidden="1" w:defUnhideWhenUsed="1" w:defQFormat="0" w:count="276">
     <w:lsdException w:name="Normal" w:semiHidden="0" w:uiPriority="0" w:unhideWhenUsed="0" w:qFormat="1"/>
     <w:lsdException w:name="heading 1" w:semiHidden="0" w:uiPriority="9" w:unhideWhenUsed="0" w:qFormat="1"/>
     <w:lsdException w:name="heading 2" w:uiPriority="9" w:qFormat="1"/>
@@ -4181,6 +3780,7 @@
 <w:webSettings xmlns:mc="http://schemas.openxmlformats.org/markup-compatibility/2006" xmlns:r="http://schemas.openxmlformats.org/officeDocument/2006/relationships" xmlns:w="http://schemas.openxmlformats.org/wordprocessingml/2006/main" xmlns:w14="http://schemas.microsoft.com/office/word/2010/wordml" mc:Ignorable="w14">
   <w:optimizeForBrowser/>
   <w:allowPNG/>
+  <w:doNotSaveAsSingleFile/>
 </w:webSettings>
 </file>
 
@@ -4227,7 +3827,7 @@
     </a:clrScheme>
     <a:fontScheme name="Office">
       <a:majorFont>
-        <a:latin typeface="Calibri Light" panose="020F0302020204030204"/>
+        <a:latin typeface="Calibri Light"/>
         <a:ea typeface=""/>
         <a:cs typeface=""/>
         <a:font script="Jpan" typeface="ＭＳ ゴシック"/>
@@ -4262,7 +3862,7 @@
         <a:font script="Geor" typeface="Sylfaen"/>
       </a:majorFont>
       <a:minorFont>
-        <a:latin typeface="Calibri" panose="020F0502020204030204"/>
+        <a:latin typeface="Calibri"/>
         <a:ea typeface=""/>
         <a:cs typeface=""/>
         <a:font script="Jpan" typeface="ＭＳ 明朝"/>
@@ -4439,7 +4039,7 @@
   <a:extraClrSchemeLst/>
   <a:extLst>
     <a:ext uri="{05A4C25C-085E-4340-85A3-A5531E510DB2}">
-      <thm15:themeFamily xmlns:thm15="http://schemas.microsoft.com/office/thememl/2012/main" xmlns="" name="Office Theme" id="{62F939B6-93AF-4DB8-9C6B-D6C7DFDC589F}" vid="{4A3C46E8-61CC-4603-A589-7422A47A8E4A}"/>
+      <thm15:themeFamily xmlns="" xmlns:thm15="http://schemas.microsoft.com/office/thememl/2012/main" name="Office Theme" id="{62F939B6-93AF-4DB8-9C6B-D6C7DFDC589F}" vid="{4A3C46E8-61CC-4603-A589-7422A47A8E4A}"/>
     </a:ext>
   </a:extLst>
 </a:theme>
@@ -4491,7 +4091,7 @@
 </file>
 
 <file path=customXml/itemProps1.xml><?xml version="1.0" encoding="utf-8"?>
-<ds:datastoreItem xmlns:ds="http://schemas.openxmlformats.org/officeDocument/2006/customXml" ds:itemID="{BE235C42-FF0E-4B19-AF51-3C73533608BC}">
+<ds:datastoreItem xmlns:ds="http://schemas.openxmlformats.org/officeDocument/2006/customXml" ds:itemID="{10C9E712-84E2-4542-A2F9-32D168BD204B}">
   <ds:schemaRefs>
     <ds:schemaRef ds:uri="http://schemas.openxmlformats.org/officeDocument/2006/bibliography"/>
   </ds:schemaRefs>
